--- a/docs/Section 16-3 Eighteenth to Nineteenth Vassa (Age 52-53).docx
+++ b/docs/Section 16-3 Eighteenth to Nineteenth Vassa (Age 52-53).docx
@@ -3330,16 +3330,7 @@
           <w:sz w:val="24"/>
           <w:szCs w:val="24"/>
         </w:rPr>
-        <w:t xml:space="preserve">The Blessed One likens these five types to the progressive refinement of dairy products: from milk to curd, from curd to butter, from butter to ghee, and finally, to the supreme cream of ghee. Likewise, among these five, the one who dwells in the forest for the sake of true renunciation and simplicity is the highest, the most excellent, and the </w:t>
-      </w:r>
-      <w:proofErr w:type="gramStart"/>
-      <w:r>
-        <w:rPr>
-          <w:rFonts w:ascii="Times New Roman" w:hAnsi="Times New Roman" w:cs="Times New Roman"/>
-          <w:sz w:val="24"/>
-          <w:szCs w:val="24"/>
-        </w:rPr>
-        <w:t>most</w:t>
+        <w:t>The Blessed One likens these five types to the progressive refinement of dairy products: from milk to curd, from curd to butter, from butter to ghee, and finally, to the supreme cream of ghee. Likewise, among these five, the one who dwells in the forest for the sake of true renunciation and simplicity is the highest, the most excellent, and the most</w:t>
       </w:r>
       <w:r>
         <w:rPr>
@@ -3355,16 +3346,7 @@
           <w:sz w:val="24"/>
           <w:szCs w:val="24"/>
         </w:rPr>
-        <w:t>worthy</w:t>
-      </w:r>
-      <w:proofErr w:type="gramEnd"/>
-      <w:r>
-        <w:rPr>
-          <w:rFonts w:ascii="Times New Roman" w:hAnsi="Times New Roman" w:cs="Times New Roman"/>
-          <w:sz w:val="24"/>
-          <w:szCs w:val="24"/>
-        </w:rPr>
-        <w:t xml:space="preserve"> of </w:t>
+        <w:t xml:space="preserve">worthy of </w:t>
       </w:r>
       <w:r>
         <w:rPr>
@@ -4179,7 +4161,6 @@
           <w:szCs w:val="24"/>
         </w:rPr>
       </w:pPr>
-      <w:proofErr w:type="gramStart"/>
       <w:r>
         <w:rPr>
           <w:rFonts w:ascii="Times New Roman" w:hAnsi="Times New Roman" w:cs="Times New Roman"/>
@@ -4198,9 +4179,8 @@
           <w:sz w:val="24"/>
           <w:szCs w:val="24"/>
         </w:rPr>
-        <w:t>It</w:t>
-      </w:r>
-      <w:proofErr w:type="gramEnd"/>
+        <w:t xml:space="preserve">It is to be expected that one who says, ‘I have not yet gained </w:t>
+      </w:r>
       <w:r>
         <w:rPr>
           <w:rFonts w:ascii="Times New Roman" w:hAnsi="Times New Roman" w:cs="Times New Roman"/>
@@ -4209,7 +4189,7 @@
           <w:sz w:val="24"/>
           <w:szCs w:val="24"/>
         </w:rPr>
-        <w:t xml:space="preserve"> is to be expected that one who says, ‘I have not yet gained </w:t>
+        <w:t>samadhi</w:t>
       </w:r>
       <w:r>
         <w:rPr>
@@ -4219,16 +4199,6 @@
           <w:sz w:val="24"/>
           <w:szCs w:val="24"/>
         </w:rPr>
-        <w:t>samadhi</w:t>
-      </w:r>
-      <w:r>
-        <w:rPr>
-          <w:rFonts w:ascii="Times New Roman" w:hAnsi="Times New Roman" w:cs="Times New Roman"/>
-          <w:i/>
-          <w:iCs/>
-          <w:sz w:val="24"/>
-          <w:szCs w:val="24"/>
-        </w:rPr>
         <w:t>, yet I will resort to remote lodgings in the forest,’ will either sink or be swept away. He will sink due to sensual thoughts or float away due to thoughts of ill will and harming.”</w:t>
       </w:r>
     </w:p>
@@ -4552,7 +4522,6 @@
         </w:rPr>
         <w:t xml:space="preserve">firm footing in </w:t>
       </w:r>
-      <w:proofErr w:type="gramStart"/>
       <w:r>
         <w:rPr>
           <w:rFonts w:ascii="Times New Roman" w:hAnsi="Times New Roman" w:cs="Times New Roman"/>
@@ -4571,18 +4540,7 @@
           <w:sz w:val="24"/>
           <w:szCs w:val="24"/>
         </w:rPr>
-        <w:t xml:space="preserve"> and</w:t>
-      </w:r>
-      <w:proofErr w:type="gramEnd"/>
-      <w:r>
-        <w:rPr>
-          <w:rFonts w:ascii="Times New Roman" w:hAnsi="Times New Roman" w:cs="Times New Roman"/>
-          <w:b/>
-          <w:bCs/>
-          <w:sz w:val="24"/>
-          <w:szCs w:val="24"/>
-        </w:rPr>
-        <w:t xml:space="preserve"> insight</w:t>
+        <w:t xml:space="preserve"> and insight</w:t>
       </w:r>
       <w:r>
         <w:rPr>
@@ -4742,12 +4700,22 @@
         </w:rPr>
         <w:t xml:space="preserve">Source: </w:t>
       </w:r>
+      <w:hyperlink r:id="rId1" w:history="1">
+        <w:r>
+          <w:rPr>
+            <w:rStyle w:val="Hyperlink"/>
+            <w:sz w:val="22"/>
+            <w:szCs w:val="22"/>
+          </w:rPr>
+          <w:t>https://www.wildbihar.org/gautam-buddha-bird-sanctuary</w:t>
+        </w:r>
+      </w:hyperlink>
       <w:r>
         <w:rPr>
           <w:sz w:val="22"/>
           <w:szCs w:val="22"/>
         </w:rPr>
-        <w:t>https://www.wildbihar.org/gautam-buddha-bird-sanctuary</w:t>
+        <w:t xml:space="preserve"> </w:t>
       </w:r>
     </w:p>
   </w:endnote>
@@ -4828,11 +4796,20 @@
       <w:r>
         <w:t xml:space="preserve"> Source: </w:t>
       </w:r>
+      <w:hyperlink r:id="rId2" w:history="1">
+        <w:r>
+          <w:rPr>
+            <w:rStyle w:val="Hyperlink"/>
+            <w:rFonts w:cstheme="minorHAnsi"/>
+          </w:rPr>
+          <w:t>https://www.facebook.com/GayaFD/videos/watch-a-beautiful-eco-cultural-tourism-site-in-gautam-buddha-wildlife-sanctuary-/4015327725152440/</w:t>
+        </w:r>
+      </w:hyperlink>
       <w:r>
         <w:rPr>
           <w:rFonts w:cstheme="minorHAnsi"/>
         </w:rPr>
-        <w:t>https://www.facebook.com/GayaFD/videos/watch-a-beautiful-eco-cultural-tourism-site-in-gautam-buddha-wildlife-sanctuary-/4015327725152440/</w:t>
+        <w:t xml:space="preserve"> </w:t>
       </w:r>
     </w:p>
   </w:endnote>
@@ -5333,12 +5310,22 @@
         </w:rPr>
         <w:t xml:space="preserve">Source: </w:t>
       </w:r>
+      <w:hyperlink r:id="rId3" w:history="1">
+        <w:r>
+          <w:rPr>
+            <w:rStyle w:val="Hyperlink"/>
+            <w:sz w:val="22"/>
+            <w:szCs w:val="22"/>
+          </w:rPr>
+          <w:t>https://sinhalatipitaka.wordpress.com/page/18/</w:t>
+        </w:r>
+      </w:hyperlink>
       <w:r>
         <w:rPr>
           <w:sz w:val="22"/>
           <w:szCs w:val="22"/>
         </w:rPr>
-        <w:t>https://sinhalatipitaka.wordpress.com/page/18/</w:t>
+        <w:t xml:space="preserve"> </w:t>
       </w:r>
     </w:p>
   </w:endnote>

--- a/docs/Section 16-3 Eighteenth to Nineteenth Vassa (Age 52-53).docx
+++ b/docs/Section 16-3 Eighteenth to Nineteenth Vassa (Age 52-53).docx
@@ -4,14 +4,6 @@
   <w:body>
     <w:p>
       <w:pPr>
-        <w:pStyle w:val="Heading2"/>
-        <w:rPr>
-          <w:rStyle w:val="Heading1Char"/>
-        </w:rPr>
-      </w:pPr>
-    </w:p>
-    <w:p>
-      <w:pPr>
         <w:pStyle w:val="Heading1"/>
         <w:rPr>
           <w:rStyle w:val="Heading1Char"/>
@@ -87,9 +79,78 @@
           <w:sz w:val="24"/>
           <w:szCs w:val="24"/>
         </w:rPr>
-        <w:t xml:space="preserve">Mount </w:t>
-      </w:r>
-      <w:proofErr w:type="spellStart"/>
+        <w:t>Mount Cāliya</w:t>
+      </w:r>
+      <w:r>
+        <w:rPr>
+          <w:rFonts w:ascii="Times New Roman" w:hAnsi="Times New Roman" w:cs="Times New Roman"/>
+          <w:sz w:val="24"/>
+          <w:szCs w:val="24"/>
+        </w:rPr>
+        <w:t xml:space="preserve"> (Cāliya Pabbata). According to ancient sources and commentaries, he later chose this very place again for his eighteenth and nineteenth vassas. Perhaps the solitude and serenity of the Cāliya Hills drew him back to this </w:t>
+      </w:r>
+      <w:r>
+        <w:rPr>
+          <w:rFonts w:ascii="Times New Roman" w:hAnsi="Times New Roman" w:cs="Times New Roman"/>
+          <w:sz w:val="24"/>
+          <w:szCs w:val="24"/>
+        </w:rPr>
+        <w:t>favoured</w:t>
+      </w:r>
+      <w:r>
+        <w:rPr>
+          <w:rFonts w:ascii="Times New Roman" w:hAnsi="Times New Roman" w:cs="Times New Roman"/>
+          <w:sz w:val="24"/>
+          <w:szCs w:val="24"/>
+        </w:rPr>
+        <w:t xml:space="preserve"> retreat.</w:t>
+      </w:r>
+    </w:p>
+    <w:p>
+      <w:pPr>
+        <w:spacing w:after="0"/>
+        <w:rPr>
+          <w:rFonts w:ascii="Times New Roman" w:hAnsi="Times New Roman" w:cs="Times New Roman"/>
+          <w:sz w:val="24"/>
+          <w:szCs w:val="24"/>
+        </w:rPr>
+      </w:pPr>
+    </w:p>
+    <w:p>
+      <w:pPr>
+        <w:spacing w:after="0"/>
+        <w:rPr>
+          <w:rFonts w:ascii="Times New Roman" w:hAnsi="Times New Roman" w:cs="Times New Roman"/>
+          <w:sz w:val="24"/>
+          <w:szCs w:val="24"/>
+        </w:rPr>
+      </w:pPr>
+      <w:r>
+        <w:rPr>
+          <w:rFonts w:ascii="Times New Roman" w:hAnsi="Times New Roman" w:cs="Times New Roman"/>
+          <w:sz w:val="24"/>
+          <w:szCs w:val="24"/>
+        </w:rPr>
+        <w:t xml:space="preserve">While we previously discussed the possible location of this significant site, we were unable to reach a definitive conclusion due to the lack of scriptural and historical evidence. Based on geographical factors, we speculated that the ancient Cāliya Hills might have </w:t>
+      </w:r>
+      <w:proofErr w:type="gramStart"/>
+      <w:r>
+        <w:rPr>
+          <w:rFonts w:ascii="Times New Roman" w:hAnsi="Times New Roman" w:cs="Times New Roman"/>
+          <w:sz w:val="24"/>
+          <w:szCs w:val="24"/>
+        </w:rPr>
+        <w:t>been located in</w:t>
+      </w:r>
+      <w:proofErr w:type="gramEnd"/>
+      <w:r>
+        <w:rPr>
+          <w:rFonts w:ascii="Times New Roman" w:hAnsi="Times New Roman" w:cs="Times New Roman"/>
+          <w:sz w:val="24"/>
+          <w:szCs w:val="24"/>
+        </w:rPr>
+        <w:t xml:space="preserve"> present-day Jharkhand, near the Bihar border—an area that was once part of the Magadha Kingdom. Interestingly, </w:t>
+      </w:r>
       <w:r>
         <w:rPr>
           <w:rFonts w:ascii="Times New Roman" w:hAnsi="Times New Roman" w:cs="Times New Roman"/>
@@ -98,159 +159,6 @@
           <w:sz w:val="24"/>
           <w:szCs w:val="24"/>
         </w:rPr>
-        <w:t>Cāliya</w:t>
-      </w:r>
-      <w:proofErr w:type="spellEnd"/>
-      <w:r>
-        <w:rPr>
-          <w:rFonts w:ascii="Times New Roman" w:hAnsi="Times New Roman" w:cs="Times New Roman"/>
-          <w:sz w:val="24"/>
-          <w:szCs w:val="24"/>
-        </w:rPr>
-        <w:t xml:space="preserve"> (</w:t>
-      </w:r>
-      <w:proofErr w:type="spellStart"/>
-      <w:r>
-        <w:rPr>
-          <w:rFonts w:ascii="Times New Roman" w:hAnsi="Times New Roman" w:cs="Times New Roman"/>
-          <w:sz w:val="24"/>
-          <w:szCs w:val="24"/>
-        </w:rPr>
-        <w:t>Cāliya</w:t>
-      </w:r>
-      <w:proofErr w:type="spellEnd"/>
-      <w:r>
-        <w:rPr>
-          <w:rFonts w:ascii="Times New Roman" w:hAnsi="Times New Roman" w:cs="Times New Roman"/>
-          <w:sz w:val="24"/>
-          <w:szCs w:val="24"/>
-        </w:rPr>
-        <w:t xml:space="preserve"> </w:t>
-      </w:r>
-      <w:proofErr w:type="spellStart"/>
-      <w:r>
-        <w:rPr>
-          <w:rFonts w:ascii="Times New Roman" w:hAnsi="Times New Roman" w:cs="Times New Roman"/>
-          <w:sz w:val="24"/>
-          <w:szCs w:val="24"/>
-        </w:rPr>
-        <w:t>Pabbata</w:t>
-      </w:r>
-      <w:proofErr w:type="spellEnd"/>
-      <w:r>
-        <w:rPr>
-          <w:rFonts w:ascii="Times New Roman" w:hAnsi="Times New Roman" w:cs="Times New Roman"/>
-          <w:sz w:val="24"/>
-          <w:szCs w:val="24"/>
-        </w:rPr>
-        <w:t xml:space="preserve">). According to ancient sources and commentaries, he later chose this very place again for his eighteenth and nineteenth </w:t>
-      </w:r>
-      <w:proofErr w:type="spellStart"/>
-      <w:r>
-        <w:rPr>
-          <w:rFonts w:ascii="Times New Roman" w:hAnsi="Times New Roman" w:cs="Times New Roman"/>
-          <w:sz w:val="24"/>
-          <w:szCs w:val="24"/>
-        </w:rPr>
-        <w:t>vassas</w:t>
-      </w:r>
-      <w:proofErr w:type="spellEnd"/>
-      <w:r>
-        <w:rPr>
-          <w:rFonts w:ascii="Times New Roman" w:hAnsi="Times New Roman" w:cs="Times New Roman"/>
-          <w:sz w:val="24"/>
-          <w:szCs w:val="24"/>
-        </w:rPr>
-        <w:t xml:space="preserve">. Perhaps the solitude and serenity of the </w:t>
-      </w:r>
-      <w:proofErr w:type="spellStart"/>
-      <w:r>
-        <w:rPr>
-          <w:rFonts w:ascii="Times New Roman" w:hAnsi="Times New Roman" w:cs="Times New Roman"/>
-          <w:sz w:val="24"/>
-          <w:szCs w:val="24"/>
-        </w:rPr>
-        <w:t>Cāliya</w:t>
-      </w:r>
-      <w:proofErr w:type="spellEnd"/>
-      <w:r>
-        <w:rPr>
-          <w:rFonts w:ascii="Times New Roman" w:hAnsi="Times New Roman" w:cs="Times New Roman"/>
-          <w:sz w:val="24"/>
-          <w:szCs w:val="24"/>
-        </w:rPr>
-        <w:t xml:space="preserve"> Hills drew him back to this </w:t>
-      </w:r>
-      <w:r>
-        <w:rPr>
-          <w:rFonts w:ascii="Times New Roman" w:hAnsi="Times New Roman" w:cs="Times New Roman"/>
-          <w:sz w:val="24"/>
-          <w:szCs w:val="24"/>
-        </w:rPr>
-        <w:t>favoured</w:t>
-      </w:r>
-      <w:r>
-        <w:rPr>
-          <w:rFonts w:ascii="Times New Roman" w:hAnsi="Times New Roman" w:cs="Times New Roman"/>
-          <w:sz w:val="24"/>
-          <w:szCs w:val="24"/>
-        </w:rPr>
-        <w:t xml:space="preserve"> retreat.</w:t>
-      </w:r>
-    </w:p>
-    <w:p>
-      <w:pPr>
-        <w:spacing w:after="0"/>
-        <w:rPr>
-          <w:rFonts w:ascii="Times New Roman" w:hAnsi="Times New Roman" w:cs="Times New Roman"/>
-          <w:sz w:val="24"/>
-          <w:szCs w:val="24"/>
-        </w:rPr>
-      </w:pPr>
-    </w:p>
-    <w:p>
-      <w:pPr>
-        <w:spacing w:after="0"/>
-        <w:rPr>
-          <w:rFonts w:ascii="Times New Roman" w:hAnsi="Times New Roman" w:cs="Times New Roman"/>
-          <w:sz w:val="24"/>
-          <w:szCs w:val="24"/>
-        </w:rPr>
-      </w:pPr>
-      <w:r>
-        <w:rPr>
-          <w:rFonts w:ascii="Times New Roman" w:hAnsi="Times New Roman" w:cs="Times New Roman"/>
-          <w:sz w:val="24"/>
-          <w:szCs w:val="24"/>
-        </w:rPr>
-        <w:t xml:space="preserve">While we previously discussed the possible location of this significant site, we were unable to reach a definitive conclusion due to the lack of scriptural and historical evidence. Based on geographical factors, we speculated that the ancient </w:t>
-      </w:r>
-      <w:proofErr w:type="spellStart"/>
-      <w:r>
-        <w:rPr>
-          <w:rFonts w:ascii="Times New Roman" w:hAnsi="Times New Roman" w:cs="Times New Roman"/>
-          <w:sz w:val="24"/>
-          <w:szCs w:val="24"/>
-        </w:rPr>
-        <w:t>Cāliya</w:t>
-      </w:r>
-      <w:proofErr w:type="spellEnd"/>
-      <w:r>
-        <w:rPr>
-          <w:rFonts w:ascii="Times New Roman" w:hAnsi="Times New Roman" w:cs="Times New Roman"/>
-          <w:sz w:val="24"/>
-          <w:szCs w:val="24"/>
-        </w:rPr>
-        <w:t xml:space="preserve"> Hills might have been located in present-day Jharkhand, near the Bihar border—an area that was once part of the Magadha Kingdom. Interestingly, </w:t>
-      </w:r>
-      <w:r>
-        <w:rPr>
-          <w:rFonts w:ascii="Times New Roman" w:hAnsi="Times New Roman" w:cs="Times New Roman"/>
-          <w:b/>
-          <w:bCs/>
-          <w:sz w:val="24"/>
-          <w:szCs w:val="24"/>
-        </w:rPr>
         <w:t>the Gautam Buddha Wildlife Sanctuary</w:t>
       </w:r>
       <w:r>
@@ -315,61 +223,7 @@
           <w:sz w:val="24"/>
           <w:szCs w:val="24"/>
         </w:rPr>
-        <w:t xml:space="preserve">and lush forests, aligns with the descriptions of the region. This led us to consider the possibility that the ancient </w:t>
-      </w:r>
-      <w:proofErr w:type="spellStart"/>
-      <w:r>
-        <w:rPr>
-          <w:rFonts w:ascii="Times New Roman" w:hAnsi="Times New Roman" w:cs="Times New Roman"/>
-          <w:sz w:val="24"/>
-          <w:szCs w:val="24"/>
-        </w:rPr>
-        <w:t>Cāliya</w:t>
-      </w:r>
-      <w:proofErr w:type="spellEnd"/>
-      <w:r>
-        <w:rPr>
-          <w:rFonts w:ascii="Times New Roman" w:hAnsi="Times New Roman" w:cs="Times New Roman"/>
-          <w:sz w:val="24"/>
-          <w:szCs w:val="24"/>
-        </w:rPr>
-        <w:t xml:space="preserve"> Hills may have been situated within this natural landscape. However, due to the absence of clear references to </w:t>
-      </w:r>
-      <w:proofErr w:type="spellStart"/>
-      <w:r>
-        <w:rPr>
-          <w:rFonts w:ascii="Times New Roman" w:hAnsi="Times New Roman" w:cs="Times New Roman"/>
-          <w:sz w:val="24"/>
-          <w:szCs w:val="24"/>
-        </w:rPr>
-        <w:t>Cāliya</w:t>
-      </w:r>
-      <w:proofErr w:type="spellEnd"/>
-      <w:r>
-        <w:rPr>
-          <w:rFonts w:ascii="Times New Roman" w:hAnsi="Times New Roman" w:cs="Times New Roman"/>
-          <w:sz w:val="24"/>
-          <w:szCs w:val="24"/>
-        </w:rPr>
-        <w:t xml:space="preserve"> </w:t>
-      </w:r>
-      <w:proofErr w:type="spellStart"/>
-      <w:r>
-        <w:rPr>
-          <w:rFonts w:ascii="Times New Roman" w:hAnsi="Times New Roman" w:cs="Times New Roman"/>
-          <w:sz w:val="24"/>
-          <w:szCs w:val="24"/>
-        </w:rPr>
-        <w:t>Pabbata</w:t>
-      </w:r>
-      <w:proofErr w:type="spellEnd"/>
-      <w:r>
-        <w:rPr>
-          <w:rFonts w:ascii="Times New Roman" w:hAnsi="Times New Roman" w:cs="Times New Roman"/>
-          <w:sz w:val="24"/>
-          <w:szCs w:val="24"/>
-        </w:rPr>
-        <w:t xml:space="preserve"> in modern maps, this remains an open question. (</w:t>
+        <w:t>and lush forests, aligns with the descriptions of the region. This led us to consider the possibility that the ancient Cāliya Hills may have been situated within this natural landscape. However, due to the absence of clear references to Cāliya Pabbata in modern maps, this remains an open question. (</w:t>
       </w:r>
       <w:r>
         <w:rPr>
@@ -774,21 +628,21 @@
         <w:rPr>
           <w:rFonts w:cstheme="minorHAnsi"/>
         </w:rPr>
-        <w:t xml:space="preserve">The Gautam Buddha Wildlife Sanctuary is located in Gaya district of Bihar state and </w:t>
-      </w:r>
-      <w:proofErr w:type="spellStart"/>
+        <w:t xml:space="preserve">The Gautam Buddha Wildlife Sanctuary </w:t>
+      </w:r>
+      <w:proofErr w:type="gramStart"/>
       <w:r>
         <w:rPr>
           <w:rFonts w:cstheme="minorHAnsi"/>
         </w:rPr>
-        <w:t>Koderma</w:t>
-      </w:r>
-      <w:proofErr w:type="spellEnd"/>
+        <w:t>is located in</w:t>
+      </w:r>
+      <w:proofErr w:type="gramEnd"/>
       <w:r>
         <w:rPr>
           <w:rFonts w:cstheme="minorHAnsi"/>
         </w:rPr>
-        <w:t xml:space="preserve"> district of Jharkhand state in east-central India. This wildlife sanctuary was established in 1976 and covers an area of 259 km. Prior to becoming a wildlife protected area, the area was a private hunting reserve.</w:t>
+        <w:t xml:space="preserve"> Gaya district of Bihar state and Koderma district of Jharkhand state in east-central India. This wildlife sanctuary was established in 1976 and covers an area of 259 km. Prior to becoming a wildlife protected area, the area was a private hunting reserve.</w:t>
       </w:r>
       <w:r>
         <w:rPr>
@@ -800,14 +654,7 @@
         <w:rPr>
           <w:rFonts w:cstheme="minorHAnsi"/>
         </w:rPr>
-        <w:t xml:space="preserve">This sanctuary covers portions of the Lower Gangetic Plains most deciduous forests and </w:t>
-      </w:r>
-      <w:r>
-        <w:rPr>
-          <w:rFonts w:cstheme="minorHAnsi"/>
-        </w:rPr>
-        <w:lastRenderedPageBreak/>
-        <w:t>Chota Nagpur dry deciduous forests ecoregions.</w:t>
+        <w:t>This sanctuary covers portions of the Lower Gangetic Plains most deciduous forests and Chota Nagpur dry deciduous forests ecoregions.</w:t>
       </w:r>
       <w:r>
         <w:rPr>
@@ -1369,70 +1216,56 @@
         <w:rPr>
           <w:rFonts w:cstheme="minorHAnsi"/>
         </w:rPr>
-        <w:t xml:space="preserve">According to Buddhist commentaries, </w:t>
-      </w:r>
-      <w:proofErr w:type="spellStart"/>
+        <w:t>According to Buddhist commentaries, Cālikā was both the name of a city and a nearby mountain where the Buddha resided. A large monastery was built at the site, where the Buddha was sustained by the generosity of the local peo</w:t>
+      </w:r>
       <w:r>
         <w:rPr>
           <w:rFonts w:cstheme="minorHAnsi"/>
         </w:rPr>
-        <w:t>Cālikā</w:t>
-      </w:r>
-      <w:proofErr w:type="spellEnd"/>
-      <w:r>
+        <w:t>ple.</w:t>
+      </w:r>
+      <w:r>
+        <w:rPr>
+          <w:rFonts w:ascii="Times New Roman" w:hAnsi="Times New Roman" w:cs="Times New Roman"/>
+          <w:sz w:val="24"/>
+          <w:szCs w:val="24"/>
+        </w:rPr>
+        <w:t xml:space="preserve"> </w:t>
+      </w:r>
+      <w:r>
+        <w:rPr>
+          <w:rStyle w:val="EndnoteReference"/>
+          <w:rFonts w:ascii="Times New Roman" w:hAnsi="Times New Roman" w:cs="Times New Roman"/>
+          <w:sz w:val="24"/>
+          <w:szCs w:val="24"/>
+        </w:rPr>
+        <w:endnoteReference w:id="5"/>
+      </w:r>
+    </w:p>
+    <w:p>
+      <w:pPr>
+        <w:spacing w:after="0" w:line="240" w:lineRule="auto"/>
         <w:rPr>
           <w:rFonts w:cstheme="minorHAnsi"/>
         </w:rPr>
-        <w:t xml:space="preserve"> was both the name of a city and a nearby mountain where the Buddha resided. A large monastery was built at the site, where the Buddha was sustained by the generosity of the local peo</w:t>
-      </w:r>
+      </w:pPr>
       <w:r>
         <w:rPr>
           <w:rFonts w:cstheme="minorHAnsi"/>
         </w:rPr>
-        <w:t>ple.</w:t>
-      </w:r>
-      <w:r>
-        <w:rPr>
-          <w:rFonts w:ascii="Times New Roman" w:hAnsi="Times New Roman" w:cs="Times New Roman"/>
-          <w:sz w:val="24"/>
-          <w:szCs w:val="24"/>
-        </w:rPr>
         <w:t xml:space="preserve"> </w:t>
       </w:r>
-      <w:r>
-        <w:rPr>
-          <w:rStyle w:val="EndnoteReference"/>
-          <w:rFonts w:ascii="Times New Roman" w:hAnsi="Times New Roman" w:cs="Times New Roman"/>
-          <w:sz w:val="24"/>
-          <w:szCs w:val="24"/>
-        </w:rPr>
-        <w:endnoteReference w:id="5"/>
-      </w:r>
-    </w:p>
-    <w:p>
-      <w:pPr>
-        <w:spacing w:after="0" w:line="240" w:lineRule="auto"/>
+    </w:p>
+    <w:p>
+      <w:pPr>
+        <w:pStyle w:val="Heading2"/>
+        <w:spacing w:after="0"/>
         <w:rPr>
           <w:rFonts w:cstheme="minorHAnsi"/>
         </w:rPr>
       </w:pPr>
       <w:r>
-        <w:rPr>
-          <w:rFonts w:cstheme="minorHAnsi"/>
-        </w:rPr>
         <w:lastRenderedPageBreak/>
-        <w:t xml:space="preserve"> </w:t>
-      </w:r>
-    </w:p>
-    <w:p>
-      <w:pPr>
-        <w:pStyle w:val="Heading2"/>
-        <w:spacing w:after="0"/>
-        <w:rPr>
-          <w:rFonts w:cstheme="minorHAnsi"/>
-        </w:rPr>
-      </w:pPr>
-      <w:r>
         <w:t>L</w:t>
       </w:r>
       <w:r>
@@ -1541,25 +1374,7 @@
           <w:sz w:val="24"/>
           <w:szCs w:val="24"/>
         </w:rPr>
-        <w:t xml:space="preserve">he eighteenth on mount </w:t>
-      </w:r>
-      <w:proofErr w:type="spellStart"/>
-      <w:r>
-        <w:rPr>
-          <w:rFonts w:ascii="Times New Roman" w:hAnsi="Times New Roman" w:cs="Times New Roman"/>
-          <w:sz w:val="24"/>
-          <w:szCs w:val="24"/>
-        </w:rPr>
-        <w:t>Cāliya</w:t>
-      </w:r>
-      <w:proofErr w:type="spellEnd"/>
-      <w:r>
-        <w:rPr>
-          <w:rFonts w:ascii="Times New Roman" w:hAnsi="Times New Roman" w:cs="Times New Roman"/>
-          <w:sz w:val="24"/>
-          <w:szCs w:val="24"/>
-        </w:rPr>
-        <w:t xml:space="preserve"> and then also the nineteenth</w:t>
+        <w:t>he eighteenth on mount Cāliya and then also the nineteenth</w:t>
       </w:r>
       <w:r>
         <w:rPr>
@@ -1625,49 +1440,21 @@
         </w:rPr>
         <w:t>“</w:t>
       </w:r>
-      <w:proofErr w:type="spellStart"/>
-      <w:r>
-        <w:rPr>
-          <w:rFonts w:ascii="Times New Roman" w:hAnsi="Times New Roman" w:cs="Times New Roman"/>
-          <w:sz w:val="24"/>
-          <w:szCs w:val="24"/>
-        </w:rPr>
-        <w:t>Aṅgīrasa</w:t>
-      </w:r>
-      <w:proofErr w:type="spellEnd"/>
-      <w:r>
-        <w:rPr>
-          <w:rFonts w:ascii="Times New Roman" w:hAnsi="Times New Roman" w:cs="Times New Roman"/>
-          <w:sz w:val="24"/>
-          <w:szCs w:val="24"/>
-        </w:rPr>
-        <w:t>, having</w:t>
-      </w:r>
-      <w:r>
-        <w:rPr>
-          <w:rFonts w:ascii="Times New Roman" w:hAnsi="Times New Roman" w:cs="Times New Roman"/>
-          <w:sz w:val="24"/>
-          <w:szCs w:val="24"/>
-        </w:rPr>
-        <w:t xml:space="preserve"> slain the terrible stain of passion in the world with the sweet, pleasurable Dhamma-medicine, in the eighteenth Rains Retreat, dwelt on </w:t>
-      </w:r>
-      <w:proofErr w:type="spellStart"/>
-      <w:r>
-        <w:rPr>
-          <w:rFonts w:ascii="Times New Roman" w:hAnsi="Times New Roman" w:cs="Times New Roman"/>
-          <w:sz w:val="24"/>
-          <w:szCs w:val="24"/>
-        </w:rPr>
-        <w:t>Cāliya</w:t>
-      </w:r>
-      <w:proofErr w:type="spellEnd"/>
-      <w:r>
-        <w:rPr>
-          <w:rFonts w:ascii="Times New Roman" w:hAnsi="Times New Roman" w:cs="Times New Roman"/>
-          <w:sz w:val="24"/>
-          <w:szCs w:val="24"/>
-        </w:rPr>
-        <w:t xml:space="preserve"> mountain.</w:t>
+      <w:r>
+        <w:rPr>
+          <w:rFonts w:ascii="Times New Roman" w:hAnsi="Times New Roman" w:cs="Times New Roman"/>
+          <w:sz w:val="24"/>
+          <w:szCs w:val="24"/>
+        </w:rPr>
+        <w:t>Aṅgīrasa, having</w:t>
+      </w:r>
+      <w:r>
+        <w:rPr>
+          <w:rFonts w:ascii="Times New Roman" w:hAnsi="Times New Roman" w:cs="Times New Roman"/>
+          <w:sz w:val="24"/>
+          <w:szCs w:val="24"/>
+        </w:rPr>
+        <w:t xml:space="preserve"> slain the terrible stain of passion in the world with the sweet, pleasurable Dhamma-medicine, in the eighteenth Rains Retreat, dwelt on Cāliya mountain.</w:t>
       </w:r>
       <w:r>
         <w:t xml:space="preserve"> </w:t>
@@ -1678,25 +1465,7 @@
           <w:sz w:val="24"/>
           <w:szCs w:val="24"/>
         </w:rPr>
-        <w:t xml:space="preserve">The sweet-voiced Protector of the World, the Noble King of Dhamma, after slaying with the sword of the Dhamma the great enemy delusion in the responsive people and kinsmen, in the nineteenth Rains Retreat, again dwelt there (on </w:t>
-      </w:r>
-      <w:proofErr w:type="spellStart"/>
-      <w:r>
-        <w:rPr>
-          <w:rFonts w:ascii="Times New Roman" w:hAnsi="Times New Roman" w:cs="Times New Roman"/>
-          <w:sz w:val="24"/>
-          <w:szCs w:val="24"/>
-        </w:rPr>
-        <w:t>Cāliya</w:t>
-      </w:r>
-      <w:proofErr w:type="spellEnd"/>
-      <w:r>
-        <w:rPr>
-          <w:rFonts w:ascii="Times New Roman" w:hAnsi="Times New Roman" w:cs="Times New Roman"/>
-          <w:sz w:val="24"/>
-          <w:szCs w:val="24"/>
-        </w:rPr>
-        <w:t xml:space="preserve"> mountain).</w:t>
+        <w:t>The sweet-voiced Protector of the World, the Noble King of Dhamma, after slaying with the sword of the Dhamma the great enemy delusion in the responsive people and kinsmen, in the nineteenth Rains Retreat, again dwelt there (on Cāliya mountain).</w:t>
       </w:r>
       <w:r>
         <w:rPr>
@@ -1847,7 +1616,6 @@
         </w:rPr>
         <w:t xml:space="preserve">eighteenth </w:t>
       </w:r>
-      <w:proofErr w:type="spellStart"/>
       <w:r>
         <w:rPr>
           <w:sz w:val="28"/>
@@ -1855,7 +1623,6 @@
         </w:rPr>
         <w:t>vassa</w:t>
       </w:r>
-      <w:proofErr w:type="spellEnd"/>
       <w:r>
         <w:rPr>
           <w:sz w:val="28"/>
@@ -2812,7 +2579,25 @@
           <w:sz w:val="24"/>
           <w:szCs w:val="24"/>
         </w:rPr>
-        <w:t>The Buddha’s deep compassion extended beyond his own lifetime. By embracing the forest life, he set a timeless example for those who would follow the path. He showed that even one who had already reached the ultimate goal—having nothing left to understand, abandon, develop, or realize—still found value in dwelling in solitude.</w:t>
+        <w:t xml:space="preserve">The Buddha’s deep compassion extended beyond his own lifetime. By embracing the forest life, he set a timeless example for those who would follow the path. He showed that even one who had already reached the </w:t>
+      </w:r>
+      <w:proofErr w:type="gramStart"/>
+      <w:r>
+        <w:rPr>
+          <w:rFonts w:ascii="Times New Roman" w:hAnsi="Times New Roman" w:cs="Times New Roman"/>
+          <w:sz w:val="24"/>
+          <w:szCs w:val="24"/>
+        </w:rPr>
+        <w:t>ultimate goal</w:t>
+      </w:r>
+      <w:proofErr w:type="gramEnd"/>
+      <w:r>
+        <w:rPr>
+          <w:rFonts w:ascii="Times New Roman" w:hAnsi="Times New Roman" w:cs="Times New Roman"/>
+          <w:sz w:val="24"/>
+          <w:szCs w:val="24"/>
+        </w:rPr>
+        <w:t>—having nothing left to understand, abandon, develop, or realize—still found value in dwelling in solitude.</w:t>
       </w:r>
     </w:p>
     <w:p>
@@ -3330,7 +3115,16 @@
           <w:sz w:val="24"/>
           <w:szCs w:val="24"/>
         </w:rPr>
-        <w:t>The Blessed One likens these five types to the progressive refinement of dairy products: from milk to curd, from curd to butter, from butter to ghee, and finally, to the supreme cream of ghee. Likewise, among these five, the one who dwells in the forest for the sake of true renunciation and simplicity is the highest, the most excellent, and the most</w:t>
+        <w:t xml:space="preserve">The Blessed One likens these five types to the progressive refinement of dairy products: from milk to curd, from curd to butter, from butter to ghee, and finally, to the supreme cream of ghee. Likewise, among these five, the one who dwells in the forest for the sake of true renunciation and simplicity is the highest, the most excellent, and the </w:t>
+      </w:r>
+      <w:proofErr w:type="gramStart"/>
+      <w:r>
+        <w:rPr>
+          <w:rFonts w:ascii="Times New Roman" w:hAnsi="Times New Roman" w:cs="Times New Roman"/>
+          <w:sz w:val="24"/>
+          <w:szCs w:val="24"/>
+        </w:rPr>
+        <w:t>most</w:t>
       </w:r>
       <w:r>
         <w:rPr>
@@ -3346,7 +3140,16 @@
           <w:sz w:val="24"/>
           <w:szCs w:val="24"/>
         </w:rPr>
-        <w:t xml:space="preserve">worthy of </w:t>
+        <w:t>worthy</w:t>
+      </w:r>
+      <w:proofErr w:type="gramEnd"/>
+      <w:r>
+        <w:rPr>
+          <w:rFonts w:ascii="Times New Roman" w:hAnsi="Times New Roman" w:cs="Times New Roman"/>
+          <w:sz w:val="24"/>
+          <w:szCs w:val="24"/>
+        </w:rPr>
+        <w:t xml:space="preserve"> of </w:t>
       </w:r>
       <w:r>
         <w:rPr>
@@ -3424,25 +3227,7 @@
           <w:sz w:val="24"/>
           <w:szCs w:val="24"/>
         </w:rPr>
-        <w:t xml:space="preserve">In the </w:t>
-      </w:r>
-      <w:proofErr w:type="spellStart"/>
-      <w:r>
-        <w:rPr>
-          <w:rFonts w:ascii="Times New Roman" w:hAnsi="Times New Roman" w:cs="Times New Roman"/>
-          <w:sz w:val="24"/>
-          <w:szCs w:val="24"/>
-        </w:rPr>
-        <w:t>Vanapattha</w:t>
-      </w:r>
-      <w:proofErr w:type="spellEnd"/>
-      <w:r>
-        <w:rPr>
-          <w:rFonts w:ascii="Times New Roman" w:hAnsi="Times New Roman" w:cs="Times New Roman"/>
-          <w:sz w:val="24"/>
-          <w:szCs w:val="24"/>
-        </w:rPr>
-        <w:t xml:space="preserve"> Sutta (MN</w:t>
+        <w:t>In the Vanapattha Sutta (MN</w:t>
       </w:r>
       <w:r>
         <w:rPr>
@@ -3618,43 +3403,7 @@
           <w:sz w:val="24"/>
           <w:szCs w:val="24"/>
         </w:rPr>
-        <w:t xml:space="preserve">In the </w:t>
-      </w:r>
-      <w:proofErr w:type="spellStart"/>
-      <w:r>
-        <w:rPr>
-          <w:rFonts w:ascii="Times New Roman" w:hAnsi="Times New Roman" w:cs="Times New Roman"/>
-          <w:sz w:val="24"/>
-          <w:szCs w:val="24"/>
-        </w:rPr>
-        <w:t>Aṅguttara</w:t>
-      </w:r>
-      <w:proofErr w:type="spellEnd"/>
-      <w:r>
-        <w:rPr>
-          <w:rFonts w:ascii="Times New Roman" w:hAnsi="Times New Roman" w:cs="Times New Roman"/>
-          <w:sz w:val="24"/>
-          <w:szCs w:val="24"/>
-        </w:rPr>
-        <w:t xml:space="preserve"> </w:t>
-      </w:r>
-      <w:proofErr w:type="spellStart"/>
-      <w:r>
-        <w:rPr>
-          <w:rFonts w:ascii="Times New Roman" w:hAnsi="Times New Roman" w:cs="Times New Roman"/>
-          <w:sz w:val="24"/>
-          <w:szCs w:val="24"/>
-        </w:rPr>
-        <w:t>Nikāya</w:t>
-      </w:r>
-      <w:proofErr w:type="spellEnd"/>
-      <w:r>
-        <w:rPr>
-          <w:rFonts w:ascii="Times New Roman" w:hAnsi="Times New Roman" w:cs="Times New Roman"/>
-          <w:sz w:val="24"/>
-          <w:szCs w:val="24"/>
-        </w:rPr>
-        <w:t xml:space="preserve"> (AN 4:262), the Blessed One further clarifies the qualities that determine whether a bhikkhu is suited for living in the solitude of the forest.</w:t>
+        <w:t>In the Aṅguttara Nikāya (AN 4:262), the Blessed One further clarifies the qualities that determine whether a bhikkhu is suited for living in the solitude of the forest.</w:t>
       </w:r>
     </w:p>
     <w:p>
@@ -3863,7 +3612,6 @@
         </w:rPr>
         <w:t xml:space="preserve">(karuna and </w:t>
       </w:r>
-      <w:proofErr w:type="spellStart"/>
       <w:r>
         <w:rPr>
           <w:rFonts w:ascii="Times New Roman" w:hAnsi="Times New Roman" w:cs="Times New Roman"/>
@@ -3874,7 +3622,6 @@
         </w:rPr>
         <w:t>metta</w:t>
       </w:r>
-      <w:proofErr w:type="spellEnd"/>
       <w:r>
         <w:rPr>
           <w:rFonts w:ascii="Times New Roman" w:hAnsi="Times New Roman" w:cs="Times New Roman"/>
@@ -3991,25 +3738,7 @@
           <w:sz w:val="24"/>
           <w:szCs w:val="24"/>
         </w:rPr>
-        <w:t xml:space="preserve">On one occasion, Venerable </w:t>
-      </w:r>
-      <w:proofErr w:type="spellStart"/>
-      <w:r>
-        <w:rPr>
-          <w:rFonts w:ascii="Times New Roman" w:hAnsi="Times New Roman" w:cs="Times New Roman"/>
-          <w:sz w:val="24"/>
-          <w:szCs w:val="24"/>
-        </w:rPr>
-        <w:t>Upāli</w:t>
-      </w:r>
-      <w:proofErr w:type="spellEnd"/>
-      <w:r>
-        <w:rPr>
-          <w:rFonts w:ascii="Times New Roman" w:hAnsi="Times New Roman" w:cs="Times New Roman"/>
-          <w:sz w:val="24"/>
-          <w:szCs w:val="24"/>
-        </w:rPr>
-        <w:t xml:space="preserve"> approached the Blessed One, paid homage, sat respectfully to one side, and said:</w:t>
+        <w:t>On one occasion, Venerable Upāli approached the Blessed One, paid homage, sat respectfully to one side, and said:</w:t>
       </w:r>
       <w:r>
         <w:rPr>
@@ -4095,9 +3824,8 @@
           <w:sz w:val="24"/>
           <w:szCs w:val="24"/>
         </w:rPr>
-        <w:t>“</w:t>
-      </w:r>
-      <w:proofErr w:type="spellStart"/>
+        <w:t xml:space="preserve">“Upāli, dwelling in remote forests and jungle groves is difficult to endure. Solitude is challenging to undertake and hard to find joy in. If a bhikkhu does not develop deep </w:t>
+      </w:r>
       <w:r>
         <w:rPr>
           <w:rFonts w:ascii="Times New Roman" w:hAnsi="Times New Roman" w:cs="Times New Roman"/>
@@ -4106,9 +3834,8 @@
           <w:sz w:val="24"/>
           <w:szCs w:val="24"/>
         </w:rPr>
-        <w:t>Upāli</w:t>
-      </w:r>
-      <w:proofErr w:type="spellEnd"/>
+        <w:t>Samadhi</w:t>
+      </w:r>
       <w:r>
         <w:rPr>
           <w:rFonts w:ascii="Times New Roman" w:hAnsi="Times New Roman" w:cs="Times New Roman"/>
@@ -4117,7 +3844,7 @@
           <w:sz w:val="24"/>
           <w:szCs w:val="24"/>
         </w:rPr>
-        <w:t xml:space="preserve">, dwelling in remote forests and jungle groves is difficult to endure. Solitude is challenging to undertake and hard to find joy in. If a bhikkhu does not develop deep </w:t>
+        <w:t>, the solitude of the wilderness can unsettle his mind</w:t>
       </w:r>
       <w:r>
         <w:rPr>
@@ -4127,9 +3854,12 @@
           <w:sz w:val="24"/>
           <w:szCs w:val="24"/>
         </w:rPr>
-        <w:t>Samadhi</w:t>
-      </w:r>
-      <w:r>
+        <w:t xml:space="preserve">” </w:t>
+      </w:r>
+    </w:p>
+    <w:p>
+      <w:pPr>
+        <w:spacing w:after="0"/>
         <w:rPr>
           <w:rFonts w:ascii="Times New Roman" w:hAnsi="Times New Roman" w:cs="Times New Roman"/>
           <w:i/>
@@ -4137,8 +3867,8 @@
           <w:sz w:val="24"/>
           <w:szCs w:val="24"/>
         </w:rPr>
-        <w:t>, the solitude of the wilderness can unsettle his mind</w:t>
-      </w:r>
+      </w:pPr>
+      <w:proofErr w:type="gramStart"/>
       <w:r>
         <w:rPr>
           <w:rFonts w:ascii="Times New Roman" w:hAnsi="Times New Roman" w:cs="Times New Roman"/>
@@ -4147,12 +3877,9 @@
           <w:sz w:val="24"/>
           <w:szCs w:val="24"/>
         </w:rPr>
-        <w:t xml:space="preserve">” </w:t>
-      </w:r>
-    </w:p>
-    <w:p>
-      <w:pPr>
-        <w:spacing w:after="0"/>
+        <w:t xml:space="preserve">“ </w:t>
+      </w:r>
+      <w:r>
         <w:rPr>
           <w:rFonts w:ascii="Times New Roman" w:hAnsi="Times New Roman" w:cs="Times New Roman"/>
           <w:i/>
@@ -4160,7 +3887,9 @@
           <w:sz w:val="24"/>
           <w:szCs w:val="24"/>
         </w:rPr>
-      </w:pPr>
+        <w:t>It</w:t>
+      </w:r>
+      <w:proofErr w:type="gramEnd"/>
       <w:r>
         <w:rPr>
           <w:rFonts w:ascii="Times New Roman" w:hAnsi="Times New Roman" w:cs="Times New Roman"/>
@@ -4169,7 +3898,7 @@
           <w:sz w:val="24"/>
           <w:szCs w:val="24"/>
         </w:rPr>
-        <w:t xml:space="preserve">“ </w:t>
+        <w:t xml:space="preserve"> is to be expected that one who says, ‘I have not yet gained </w:t>
       </w:r>
       <w:r>
         <w:rPr>
@@ -4179,7 +3908,7 @@
           <w:sz w:val="24"/>
           <w:szCs w:val="24"/>
         </w:rPr>
-        <w:t xml:space="preserve">It is to be expected that one who says, ‘I have not yet gained </w:t>
+        <w:t>samadhi</w:t>
       </w:r>
       <w:r>
         <w:rPr>
@@ -4189,16 +3918,6 @@
           <w:sz w:val="24"/>
           <w:szCs w:val="24"/>
         </w:rPr>
-        <w:t>samadhi</w:t>
-      </w:r>
-      <w:r>
-        <w:rPr>
-          <w:rFonts w:ascii="Times New Roman" w:hAnsi="Times New Roman" w:cs="Times New Roman"/>
-          <w:i/>
-          <w:iCs/>
-          <w:sz w:val="24"/>
-          <w:szCs w:val="24"/>
-        </w:rPr>
         <w:t>, yet I will resort to remote lodgings in the forest,’ will either sink or be swept away. He will sink due to sensual thoughts or float away due to thoughts of ill will and harming.”</w:t>
       </w:r>
     </w:p>
@@ -4245,25 +3964,7 @@
           <w:sz w:val="24"/>
           <w:szCs w:val="24"/>
         </w:rPr>
-        <w:t xml:space="preserve">“Suppose, </w:t>
-      </w:r>
-      <w:proofErr w:type="spellStart"/>
-      <w:r>
-        <w:rPr>
-          <w:rFonts w:ascii="Times New Roman" w:hAnsi="Times New Roman" w:cs="Times New Roman"/>
-          <w:sz w:val="24"/>
-          <w:szCs w:val="24"/>
-        </w:rPr>
-        <w:t>Upāli</w:t>
-      </w:r>
-      <w:proofErr w:type="spellEnd"/>
-      <w:r>
-        <w:rPr>
-          <w:rFonts w:ascii="Times New Roman" w:hAnsi="Times New Roman" w:cs="Times New Roman"/>
-          <w:sz w:val="24"/>
-          <w:szCs w:val="24"/>
-        </w:rPr>
-        <w:t>, there was a vast lake, and a mighty bull elephant</w:t>
+        <w:t>“Suppose, Upāli, there was a vast lake, and a mighty bull elephant</w:t>
       </w:r>
       <w:r>
         <w:rPr>
@@ -4333,25 +4034,7 @@
           <w:sz w:val="24"/>
           <w:szCs w:val="24"/>
         </w:rPr>
-        <w:t xml:space="preserve">So too, </w:t>
-      </w:r>
-      <w:proofErr w:type="spellStart"/>
-      <w:r>
-        <w:rPr>
-          <w:rFonts w:ascii="Times New Roman" w:hAnsi="Times New Roman" w:cs="Times New Roman"/>
-          <w:sz w:val="24"/>
-          <w:szCs w:val="24"/>
-        </w:rPr>
-        <w:t>Upāli</w:t>
-      </w:r>
-      <w:proofErr w:type="spellEnd"/>
-      <w:r>
-        <w:rPr>
-          <w:rFonts w:ascii="Times New Roman" w:hAnsi="Times New Roman" w:cs="Times New Roman"/>
-          <w:sz w:val="24"/>
-          <w:szCs w:val="24"/>
-        </w:rPr>
-        <w:t xml:space="preserve">, if one who has not yet attained </w:t>
+        <w:t xml:space="preserve">So too, Upāli, if one who has not yet attained </w:t>
       </w:r>
       <w:r>
         <w:rPr>
@@ -4530,7 +4213,7 @@
           <w:sz w:val="24"/>
           <w:szCs w:val="24"/>
         </w:rPr>
-        <w:t xml:space="preserve">Samadhi </w:t>
+        <w:t>Samadhi</w:t>
       </w:r>
       <w:r>
         <w:rPr>
@@ -4610,23 +4293,13 @@
         </w:rPr>
         <w:t xml:space="preserve">twentieth </w:t>
       </w:r>
-      <w:proofErr w:type="spellStart"/>
-      <w:r>
-        <w:rPr>
-          <w:rFonts w:ascii="Times New Roman" w:hAnsi="Times New Roman" w:cs="Times New Roman"/>
-          <w:sz w:val="24"/>
-          <w:szCs w:val="24"/>
-        </w:rPr>
-        <w:t>vassa</w:t>
-      </w:r>
-      <w:proofErr w:type="spellEnd"/>
-      <w:r>
-        <w:rPr>
-          <w:rFonts w:ascii="Times New Roman" w:hAnsi="Times New Roman" w:cs="Times New Roman"/>
-          <w:sz w:val="24"/>
-          <w:szCs w:val="24"/>
-        </w:rPr>
-        <w:t>.</w:t>
+      <w:r>
+        <w:rPr>
+          <w:rFonts w:ascii="Times New Roman" w:hAnsi="Times New Roman" w:cs="Times New Roman"/>
+          <w:sz w:val="24"/>
+          <w:szCs w:val="24"/>
+        </w:rPr>
+        <w:t>vassa.</w:t>
       </w:r>
     </w:p>
     <w:p>
@@ -4634,7 +4307,13 @@
         <w:pStyle w:val="Heading3"/>
       </w:pPr>
       <w:r>
-        <w:t>End Notes: Section 16-3</w:t>
+        <w:t>End</w:t>
+      </w:r>
+      <w:r>
+        <w:t>n</w:t>
+      </w:r>
+      <w:r>
+        <w:t>otes: Section 16-3</w:t>
       </w:r>
     </w:p>
     <w:sectPr>
@@ -4742,8 +4421,18 @@
           <w:sz w:val="22"/>
           <w:szCs w:val="22"/>
         </w:rPr>
-        <w:t>Ibid.</w:t>
-      </w:r>
+        <w:t xml:space="preserve">Source: </w:t>
+      </w:r>
+      <w:hyperlink r:id="rId2" w:history="1">
+        <w:r>
+          <w:rPr>
+            <w:rStyle w:val="Hyperlink"/>
+            <w:sz w:val="22"/>
+            <w:szCs w:val="22"/>
+          </w:rPr>
+          <w:t>https://www.wildbihar.org/gautam-buddha-bird-sanctuary</w:t>
+        </w:r>
+      </w:hyperlink>
     </w:p>
   </w:endnote>
   <w:endnote w:id="3">
@@ -4775,7 +4464,35 @@
           <w:sz w:val="22"/>
           <w:szCs w:val="22"/>
         </w:rPr>
-        <w:t>Google map.</w:t>
+        <w:t xml:space="preserve">Google </w:t>
+      </w:r>
+      <w:r>
+        <w:rPr>
+          <w:sz w:val="22"/>
+          <w:szCs w:val="22"/>
+        </w:rPr>
+        <w:t>M</w:t>
+      </w:r>
+      <w:r>
+        <w:rPr>
+          <w:sz w:val="22"/>
+          <w:szCs w:val="22"/>
+        </w:rPr>
+        <w:t>ap</w:t>
+      </w:r>
+      <w:r>
+        <w:rPr>
+          <w:sz w:val="22"/>
+          <w:szCs w:val="22"/>
+        </w:rPr>
+        <w:t>s</w:t>
+      </w:r>
+      <w:r>
+        <w:rPr>
+          <w:sz w:val="22"/>
+          <w:szCs w:val="22"/>
+        </w:rPr>
+        <w:t>.</w:t>
       </w:r>
     </w:p>
   </w:endnote>
@@ -4796,7 +4513,7 @@
       <w:r>
         <w:t xml:space="preserve"> Source: </w:t>
       </w:r>
-      <w:hyperlink r:id="rId2" w:history="1">
+      <w:hyperlink r:id="rId3" w:history="1">
         <w:r>
           <w:rPr>
             <w:rStyle w:val="Hyperlink"/>
@@ -4876,39 +4593,7 @@
           <w:sz w:val="22"/>
           <w:szCs w:val="22"/>
         </w:rPr>
-        <w:t xml:space="preserve">Source 1: </w:t>
-      </w:r>
-      <w:proofErr w:type="spellStart"/>
-      <w:r>
-        <w:rPr>
-          <w:sz w:val="22"/>
-          <w:szCs w:val="22"/>
-        </w:rPr>
-        <w:t>Madhuratthavilāsinī</w:t>
-      </w:r>
-      <w:proofErr w:type="spellEnd"/>
-      <w:r>
-        <w:rPr>
-          <w:sz w:val="22"/>
-          <w:szCs w:val="22"/>
-        </w:rPr>
-        <w:t xml:space="preserve"> (</w:t>
-      </w:r>
-      <w:proofErr w:type="spellStart"/>
-      <w:r>
-        <w:rPr>
-          <w:sz w:val="22"/>
-          <w:szCs w:val="22"/>
-        </w:rPr>
-        <w:t>Buddhavaṁsatthakathā</w:t>
-      </w:r>
-      <w:proofErr w:type="spellEnd"/>
-      <w:r>
-        <w:rPr>
-          <w:sz w:val="22"/>
-          <w:szCs w:val="22"/>
-        </w:rPr>
-        <w:t>)</w:t>
+        <w:t>Source 1: Madhuratthavilāsinī (Buddhavaṁsatthakathā)</w:t>
       </w:r>
       <w:r>
         <w:rPr>
@@ -4916,184 +4601,89 @@
           <w:sz w:val="22"/>
           <w:szCs w:val="22"/>
         </w:rPr>
-        <w:t xml:space="preserve"> of </w:t>
-      </w:r>
-      <w:proofErr w:type="spellStart"/>
+        <w:t xml:space="preserve"> of Bhadantâcariya Buddhadatta Mahathera: Translated by I. B. Honer, 1946</w:t>
+      </w:r>
       <w:r>
         <w:rPr>
           <w:rFonts w:cstheme="minorHAnsi"/>
           <w:sz w:val="22"/>
           <w:szCs w:val="22"/>
         </w:rPr>
-        <w:t>Bhadantâcariya</w:t>
-      </w:r>
-      <w:proofErr w:type="spellEnd"/>
-      <w:r>
-        <w:rPr>
-          <w:rFonts w:cstheme="minorHAnsi"/>
+        <w:t>.</w:t>
+      </w:r>
+    </w:p>
+  </w:endnote>
+  <w:endnote w:id="7">
+    <w:p>
+      <w:pPr>
+        <w:pStyle w:val="EndnoteText"/>
+        <w:rPr>
           <w:sz w:val="22"/>
           <w:szCs w:val="22"/>
         </w:rPr>
+      </w:pPr>
+      <w:r>
+        <w:rPr>
+          <w:rStyle w:val="EndnoteReference"/>
+        </w:rPr>
+        <w:endnoteRef/>
+      </w:r>
+      <w:r>
         <w:t xml:space="preserve"> </w:t>
       </w:r>
-      <w:proofErr w:type="spellStart"/>
-      <w:r>
-        <w:rPr>
-          <w:rFonts w:cstheme="minorHAnsi"/>
+      <w:r>
+        <w:rPr>
           <w:sz w:val="22"/>
           <w:szCs w:val="22"/>
         </w:rPr>
-        <w:t>Buddhadatta</w:t>
-      </w:r>
-      <w:proofErr w:type="spellEnd"/>
-      <w:r>
-        <w:rPr>
-          <w:rFonts w:cstheme="minorHAnsi"/>
+        <w:t>Source 2: Jinacaritaṁ, The Life of the Victorious Buddha, translated by Bhikkhu Anandajoti</w:t>
+      </w:r>
+      <w:r>
+        <w:rPr>
           <w:sz w:val="22"/>
           <w:szCs w:val="22"/>
         </w:rPr>
+        <w:t>.</w:t>
+      </w:r>
+    </w:p>
+  </w:endnote>
+  <w:endnote w:id="8">
+    <w:p>
+      <w:pPr>
+        <w:pStyle w:val="EndnoteText"/>
+        <w:rPr>
+          <w:lang w:val="en-GB"/>
+        </w:rPr>
+      </w:pPr>
+      <w:r>
+        <w:rPr>
+          <w:rStyle w:val="EndnoteReference"/>
+        </w:rPr>
+        <w:endnoteRef/>
+      </w:r>
+      <w:r>
         <w:t xml:space="preserve"> </w:t>
       </w:r>
-      <w:proofErr w:type="spellStart"/>
-      <w:r>
-        <w:rPr>
-          <w:rFonts w:cstheme="minorHAnsi"/>
+      <w:r>
+        <w:rPr>
           <w:sz w:val="22"/>
           <w:szCs w:val="22"/>
         </w:rPr>
-        <w:t>Mahathera</w:t>
-      </w:r>
-      <w:proofErr w:type="spellEnd"/>
-      <w:r>
-        <w:rPr>
-          <w:rFonts w:cstheme="minorHAnsi"/>
+        <w:t>Source 3: Chapter 3</w:t>
+      </w:r>
+      <w:r>
+        <w:rPr>
           <w:sz w:val="22"/>
           <w:szCs w:val="22"/>
         </w:rPr>
-        <w:t>: Translated by I. B. Honer, 1946</w:t>
-      </w:r>
-      <w:r>
-        <w:rPr>
-          <w:rFonts w:cstheme="minorHAnsi"/>
+        <w:t>4</w:t>
+      </w:r>
+      <w:r>
+        <w:rPr>
           <w:sz w:val="22"/>
           <w:szCs w:val="22"/>
         </w:rPr>
-        <w:t>.</w:t>
-      </w:r>
-    </w:p>
-  </w:endnote>
-  <w:endnote w:id="7">
-    <w:p>
-      <w:pPr>
-        <w:pStyle w:val="EndnoteText"/>
-        <w:rPr>
-          <w:sz w:val="22"/>
-          <w:szCs w:val="22"/>
-        </w:rPr>
-      </w:pPr>
-      <w:r>
-        <w:rPr>
-          <w:rStyle w:val="EndnoteReference"/>
-        </w:rPr>
-        <w:endnoteRef/>
-      </w:r>
-      <w:r>
-        <w:t xml:space="preserve"> </w:t>
-      </w:r>
-      <w:r>
-        <w:rPr>
-          <w:sz w:val="22"/>
-          <w:szCs w:val="22"/>
-        </w:rPr>
-        <w:t xml:space="preserve">Source 2: </w:t>
-      </w:r>
-      <w:proofErr w:type="spellStart"/>
-      <w:r>
-        <w:rPr>
-          <w:sz w:val="22"/>
-          <w:szCs w:val="22"/>
-        </w:rPr>
-        <w:t>Jinacaritaṁ</w:t>
-      </w:r>
-      <w:proofErr w:type="spellEnd"/>
-      <w:r>
-        <w:rPr>
-          <w:sz w:val="22"/>
-          <w:szCs w:val="22"/>
-        </w:rPr>
-        <w:t xml:space="preserve">, The Life of the Victorious Buddha, translated by Bhikkhu </w:t>
-      </w:r>
-      <w:proofErr w:type="spellStart"/>
-      <w:r>
-        <w:rPr>
-          <w:sz w:val="22"/>
-          <w:szCs w:val="22"/>
-        </w:rPr>
-        <w:t>Anandajoti</w:t>
-      </w:r>
-      <w:proofErr w:type="spellEnd"/>
-      <w:r>
-        <w:rPr>
-          <w:sz w:val="22"/>
-          <w:szCs w:val="22"/>
-        </w:rPr>
-        <w:t>.</w:t>
-      </w:r>
-    </w:p>
-  </w:endnote>
-  <w:endnote w:id="8">
-    <w:p>
-      <w:pPr>
-        <w:pStyle w:val="EndnoteText"/>
-        <w:rPr>
-          <w:lang w:val="en-GB"/>
-        </w:rPr>
-      </w:pPr>
-      <w:r>
-        <w:rPr>
-          <w:rStyle w:val="EndnoteReference"/>
-        </w:rPr>
-        <w:endnoteRef/>
-      </w:r>
-      <w:r>
-        <w:t xml:space="preserve"> </w:t>
-      </w:r>
-      <w:r>
-        <w:rPr>
-          <w:sz w:val="22"/>
-          <w:szCs w:val="22"/>
-        </w:rPr>
-        <w:t>Source 3: Chapter 3</w:t>
-      </w:r>
-      <w:r>
-        <w:rPr>
-          <w:sz w:val="22"/>
-          <w:szCs w:val="22"/>
-        </w:rPr>
-        <w:t>4</w:t>
-      </w:r>
-      <w:r>
-        <w:rPr>
-          <w:sz w:val="22"/>
-          <w:szCs w:val="22"/>
-        </w:rPr>
-        <w:t xml:space="preserve">: The Great Chronicles of the Buddhas by Venerable </w:t>
-      </w:r>
-      <w:proofErr w:type="spellStart"/>
-      <w:r>
-        <w:rPr>
-          <w:sz w:val="22"/>
-          <w:szCs w:val="22"/>
-        </w:rPr>
-        <w:t>Mingun</w:t>
-      </w:r>
-      <w:proofErr w:type="spellEnd"/>
-      <w:r>
-        <w:rPr>
-          <w:sz w:val="22"/>
-          <w:szCs w:val="22"/>
-        </w:rPr>
-        <w:t xml:space="preserve"> Sayadaw.</w:t>
+        <w:t>: The Great Chronicles of the Buddhas by Venerable Mingun Sayadaw.</w:t>
       </w:r>
     </w:p>
   </w:endnote>
@@ -5139,74 +4729,49 @@
           <w:sz w:val="22"/>
           <w:szCs w:val="22"/>
         </w:rPr>
-        <w:t xml:space="preserve">of the Dhammapada </w:t>
-      </w:r>
-      <w:proofErr w:type="spellStart"/>
+        <w:t>of the Dhammapada Aṭṭhakathā</w:t>
+      </w:r>
       <w:r>
         <w:rPr>
           <w:sz w:val="22"/>
           <w:szCs w:val="22"/>
         </w:rPr>
-        <w:t>Aṭṭhakathā</w:t>
-      </w:r>
-      <w:proofErr w:type="spellEnd"/>
+        <w:t xml:space="preserve"> </w:t>
+      </w:r>
       <w:r>
         <w:rPr>
           <w:sz w:val="22"/>
           <w:szCs w:val="22"/>
         </w:rPr>
-        <w:t xml:space="preserve"> </w:t>
+        <w:t>together with a</w:t>
       </w:r>
       <w:r>
         <w:rPr>
           <w:sz w:val="22"/>
           <w:szCs w:val="22"/>
         </w:rPr>
-        <w:t>together with a</w:t>
+        <w:t xml:space="preserve"> </w:t>
       </w:r>
       <w:r>
         <w:rPr>
           <w:sz w:val="22"/>
           <w:szCs w:val="22"/>
         </w:rPr>
-        <w:t xml:space="preserve"> </w:t>
+        <w:t>New Translation of All the Verse Texts</w:t>
       </w:r>
       <w:r>
         <w:rPr>
           <w:sz w:val="22"/>
           <w:szCs w:val="22"/>
         </w:rPr>
-        <w:t>New Translation of All the Verse Texts</w:t>
+        <w:t xml:space="preserve"> </w:t>
       </w:r>
       <w:r>
         <w:rPr>
           <w:sz w:val="22"/>
           <w:szCs w:val="22"/>
         </w:rPr>
-        <w:t xml:space="preserve"> </w:t>
-      </w:r>
-      <w:r>
-        <w:rPr>
-          <w:sz w:val="22"/>
-          <w:szCs w:val="22"/>
-        </w:rPr>
-        <w:t xml:space="preserve">E W Burlingame, </w:t>
-      </w:r>
-      <w:proofErr w:type="spellStart"/>
-      <w:r>
-        <w:rPr>
-          <w:sz w:val="22"/>
-          <w:szCs w:val="22"/>
-        </w:rPr>
-        <w:t>Ānandajoti</w:t>
-      </w:r>
-      <w:proofErr w:type="spellEnd"/>
-      <w:r>
-        <w:rPr>
-          <w:sz w:val="22"/>
-          <w:szCs w:val="22"/>
-        </w:rPr>
-        <w:t xml:space="preserve"> Bhikkhu</w:t>
+        <w:t>E W Burlingame, Ānandajoti Bhikkhu</w:t>
       </w:r>
     </w:p>
   </w:endnote>
@@ -5310,7 +4875,7 @@
         </w:rPr>
         <w:t xml:space="preserve">Source: </w:t>
       </w:r>
-      <w:hyperlink r:id="rId3" w:history="1">
+      <w:hyperlink r:id="rId4" w:history="1">
         <w:r>
           <w:rPr>
             <w:rStyle w:val="Hyperlink"/>
